--- a/NHOM19-CNWEB/Nhóm-19-v2.docx
+++ b/NHOM19-CNWEB/Nhóm-19-v2.docx
@@ -142,32 +142,10 @@
     </w:p>
     <w:p>
       <w:pPr>
-        <w:pStyle w:val="2"/>
-        <w:ind w:left="0" w:leftChars="-100" w:hanging="280" w:hangingChars="100"/>
-        <w:rPr>
-          <w:rFonts w:ascii="Times New Roman" w:hAnsi="Times New Roman" w:cs="Times New Roman"/>
-          <w:color w:val="000000" w:themeColor="text1"/>
-          <w:sz w:val="28"/>
-          <w:szCs w:val="28"/>
-          <w14:textFill>
-            <w14:solidFill>
-              <w14:schemeClr w14:val="tx1"/>
-            </w14:solidFill>
-          </w14:textFill>
-        </w:rPr>
-      </w:pPr>
-      <w:r>
-        <w:rPr>
-          <w:rFonts w:ascii="Times New Roman" w:hAnsi="Times New Roman" w:cs="Times New Roman"/>
-          <w:color w:val="000000" w:themeColor="text1"/>
-          <w:sz w:val="28"/>
-          <w:szCs w:val="28"/>
-          <w14:textFill>
-            <w14:solidFill>
-              <w14:schemeClr w14:val="tx1"/>
-            </w14:solidFill>
-          </w14:textFill>
-        </w:rPr>
+        <w:bidi w:val="0"/>
+        <w:jc w:val="center"/>
+      </w:pPr>
+      <w:r>
         <w:drawing>
           <wp:inline distT="0" distB="0" distL="0" distR="0">
             <wp:extent cx="2190750" cy="1701165"/>
@@ -616,26 +594,1321 @@
         <w:pStyle w:val="3"/>
       </w:pPr>
     </w:p>
+    <w:p/>
+    <w:p/>
+    <w:p>
+      <w:pPr>
+        <w:pStyle w:val="14"/>
+        <w:tabs>
+          <w:tab w:val="right" w:leader="dot" w:pos="9071"/>
+        </w:tabs>
+      </w:pPr>
+      <w:r>
+        <w:fldChar w:fldCharType="begin"/>
+      </w:r>
+      <w:r>
+        <w:instrText xml:space="preserve">TOC \o "1-6" \h \u </w:instrText>
+      </w:r>
+      <w:r>
+        <w:fldChar w:fldCharType="separate"/>
+      </w:r>
+      <w:r>
+        <w:fldChar w:fldCharType="begin"/>
+      </w:r>
+      <w:r>
+        <w:instrText xml:space="preserve"> HYPERLINK \l _Toc4364 </w:instrText>
+      </w:r>
+      <w:r>
+        <w:fldChar w:fldCharType="separate"/>
+      </w:r>
+      <w:r>
+        <w:t>I.Khái niệm</w:t>
+      </w:r>
+      <w:r>
+        <w:tab/>
+      </w:r>
+      <w:r>
+        <w:fldChar w:fldCharType="begin"/>
+      </w:r>
+      <w:r>
+        <w:instrText xml:space="preserve"> PAGEREF _Toc4364 \h </w:instrText>
+      </w:r>
+      <w:r>
+        <w:fldChar w:fldCharType="separate"/>
+      </w:r>
+      <w:r>
+        <w:t>3</w:t>
+      </w:r>
+      <w:r>
+        <w:fldChar w:fldCharType="end"/>
+      </w:r>
+      <w:r>
+        <w:fldChar w:fldCharType="end"/>
+      </w:r>
+    </w:p>
+    <w:p>
+      <w:pPr>
+        <w:pStyle w:val="15"/>
+        <w:tabs>
+          <w:tab w:val="right" w:leader="dot" w:pos="9071"/>
+        </w:tabs>
+      </w:pPr>
+      <w:r>
+        <w:fldChar w:fldCharType="begin"/>
+      </w:r>
+      <w:r>
+        <w:instrText xml:space="preserve"> HYPERLINK \l _Toc25506 </w:instrText>
+      </w:r>
+      <w:r>
+        <w:fldChar w:fldCharType="separate"/>
+      </w:r>
+      <w:r>
+        <w:t>1.1. HTML</w:t>
+      </w:r>
+      <w:r>
+        <w:tab/>
+      </w:r>
+      <w:r>
+        <w:fldChar w:fldCharType="begin"/>
+      </w:r>
+      <w:r>
+        <w:instrText xml:space="preserve"> PAGEREF _Toc25506 \h </w:instrText>
+      </w:r>
+      <w:r>
+        <w:fldChar w:fldCharType="separate"/>
+      </w:r>
+      <w:r>
+        <w:t>3</w:t>
+      </w:r>
+      <w:r>
+        <w:fldChar w:fldCharType="end"/>
+      </w:r>
+      <w:r>
+        <w:fldChar w:fldCharType="end"/>
+      </w:r>
+    </w:p>
+    <w:p>
+      <w:pPr>
+        <w:pStyle w:val="16"/>
+        <w:tabs>
+          <w:tab w:val="right" w:leader="dot" w:pos="9071"/>
+        </w:tabs>
+      </w:pPr>
+      <w:r>
+        <w:fldChar w:fldCharType="begin"/>
+      </w:r>
+      <w:r>
+        <w:instrText xml:space="preserve"> HYPERLINK \l _Toc8282 </w:instrText>
+      </w:r>
+      <w:r>
+        <w:fldChar w:fldCharType="separate"/>
+      </w:r>
+      <w:r>
+        <w:t>1.1.1. Các bước khâu chuẩn bị:</w:t>
+      </w:r>
+      <w:r>
+        <w:tab/>
+      </w:r>
+      <w:r>
+        <w:fldChar w:fldCharType="begin"/>
+      </w:r>
+      <w:r>
+        <w:instrText xml:space="preserve"> PAGEREF _Toc8282 \h </w:instrText>
+      </w:r>
+      <w:r>
+        <w:fldChar w:fldCharType="separate"/>
+      </w:r>
+      <w:r>
+        <w:t>5</w:t>
+      </w:r>
+      <w:r>
+        <w:fldChar w:fldCharType="end"/>
+      </w:r>
+      <w:r>
+        <w:fldChar w:fldCharType="end"/>
+      </w:r>
+    </w:p>
+    <w:p>
+      <w:pPr>
+        <w:pStyle w:val="15"/>
+        <w:tabs>
+          <w:tab w:val="right" w:leader="dot" w:pos="9071"/>
+        </w:tabs>
+      </w:pPr>
+      <w:r>
+        <w:fldChar w:fldCharType="begin"/>
+      </w:r>
+      <w:r>
+        <w:instrText xml:space="preserve"> HYPERLINK \l _Toc13496 </w:instrText>
+      </w:r>
+      <w:r>
+        <w:fldChar w:fldCharType="separate"/>
+      </w:r>
+      <w:r>
+        <w:t>1.2. CSS</w:t>
+      </w:r>
+      <w:r>
+        <w:tab/>
+      </w:r>
+      <w:r>
+        <w:fldChar w:fldCharType="begin"/>
+      </w:r>
+      <w:r>
+        <w:instrText xml:space="preserve"> PAGEREF _Toc13496 \h </w:instrText>
+      </w:r>
+      <w:r>
+        <w:fldChar w:fldCharType="separate"/>
+      </w:r>
+      <w:r>
+        <w:t>13</w:t>
+      </w:r>
+      <w:r>
+        <w:fldChar w:fldCharType="end"/>
+      </w:r>
+      <w:r>
+        <w:fldChar w:fldCharType="end"/>
+      </w:r>
+    </w:p>
+    <w:p>
+      <w:pPr>
+        <w:pStyle w:val="16"/>
+        <w:tabs>
+          <w:tab w:val="right" w:leader="dot" w:pos="9071"/>
+        </w:tabs>
+      </w:pPr>
+      <w:r>
+        <w:fldChar w:fldCharType="begin"/>
+      </w:r>
+      <w:r>
+        <w:instrText xml:space="preserve"> HYPERLINK \l _Toc8256 </w:instrText>
+      </w:r>
+      <w:r>
+        <w:fldChar w:fldCharType="separate"/>
+      </w:r>
+      <w:r>
+        <w:t>1.2.1. Áp dụng css vào html</w:t>
+      </w:r>
+      <w:r>
+        <w:tab/>
+      </w:r>
+      <w:r>
+        <w:fldChar w:fldCharType="begin"/>
+      </w:r>
+      <w:r>
+        <w:instrText xml:space="preserve"> PAGEREF _Toc8256 \h </w:instrText>
+      </w:r>
+      <w:r>
+        <w:fldChar w:fldCharType="separate"/>
+      </w:r>
+      <w:r>
+        <w:t>13</w:t>
+      </w:r>
+      <w:r>
+        <w:fldChar w:fldCharType="end"/>
+      </w:r>
+      <w:r>
+        <w:fldChar w:fldCharType="end"/>
+      </w:r>
+    </w:p>
+    <w:p>
+      <w:pPr>
+        <w:pStyle w:val="17"/>
+        <w:tabs>
+          <w:tab w:val="right" w:leader="dot" w:pos="9071"/>
+        </w:tabs>
+      </w:pPr>
+      <w:r>
+        <w:fldChar w:fldCharType="begin"/>
+      </w:r>
+      <w:r>
+        <w:instrText xml:space="preserve"> HYPERLINK \l _Toc2862 </w:instrText>
+      </w:r>
+      <w:r>
+        <w:fldChar w:fldCharType="separate"/>
+      </w:r>
+      <w:r>
+        <w:t>a</w:t>
+      </w:r>
+      <w:r>
+        <w:rPr>
+          <w:lang w:val="vi-VN"/>
+        </w:rPr>
+        <w:t xml:space="preserve">) </w:t>
+      </w:r>
+      <w:r>
+        <w:t>Cách</w:t>
+      </w:r>
+      <w:r>
+        <w:rPr>
+          <w:lang w:val="vi-VN"/>
+        </w:rPr>
+        <w:t xml:space="preserve"> </w:t>
+      </w:r>
+      <w:r>
+        <w:t>1 : viết inline</w:t>
+      </w:r>
+      <w:r>
+        <w:tab/>
+      </w:r>
+      <w:r>
+        <w:fldChar w:fldCharType="begin"/>
+      </w:r>
+      <w:r>
+        <w:instrText xml:space="preserve"> PAGEREF _Toc2862 \h </w:instrText>
+      </w:r>
+      <w:r>
+        <w:fldChar w:fldCharType="separate"/>
+      </w:r>
+      <w:r>
+        <w:t>13</w:t>
+      </w:r>
+      <w:r>
+        <w:fldChar w:fldCharType="end"/>
+      </w:r>
+      <w:r>
+        <w:fldChar w:fldCharType="end"/>
+      </w:r>
+    </w:p>
+    <w:p>
+      <w:pPr>
+        <w:pStyle w:val="17"/>
+        <w:tabs>
+          <w:tab w:val="right" w:leader="dot" w:pos="9071"/>
+        </w:tabs>
+      </w:pPr>
+      <w:r>
+        <w:fldChar w:fldCharType="begin"/>
+      </w:r>
+      <w:r>
+        <w:instrText xml:space="preserve"> HYPERLINK \l _Toc2946 </w:instrText>
+      </w:r>
+      <w:r>
+        <w:fldChar w:fldCharType="separate"/>
+      </w:r>
+      <w:r>
+        <w:t>b</w:t>
+      </w:r>
+      <w:r>
+        <w:rPr>
+          <w:lang w:val="vi-VN"/>
+        </w:rPr>
+        <w:t xml:space="preserve">) </w:t>
+      </w:r>
+      <w:r>
+        <w:t>Cách</w:t>
+      </w:r>
+      <w:r>
+        <w:rPr>
+          <w:lang w:val="vi-VN"/>
+        </w:rPr>
+        <w:t xml:space="preserve"> </w:t>
+      </w:r>
+      <w:r>
+        <w:t>2 : Internal</w:t>
+      </w:r>
+      <w:r>
+        <w:tab/>
+      </w:r>
+      <w:r>
+        <w:fldChar w:fldCharType="begin"/>
+      </w:r>
+      <w:r>
+        <w:instrText xml:space="preserve"> PAGEREF _Toc2946 \h </w:instrText>
+      </w:r>
+      <w:r>
+        <w:fldChar w:fldCharType="separate"/>
+      </w:r>
+      <w:r>
+        <w:t>13</w:t>
+      </w:r>
+      <w:r>
+        <w:fldChar w:fldCharType="end"/>
+      </w:r>
+      <w:r>
+        <w:fldChar w:fldCharType="end"/>
+      </w:r>
+    </w:p>
+    <w:p>
+      <w:pPr>
+        <w:pStyle w:val="17"/>
+        <w:tabs>
+          <w:tab w:val="right" w:leader="dot" w:pos="9071"/>
+        </w:tabs>
+      </w:pPr>
+      <w:r>
+        <w:fldChar w:fldCharType="begin"/>
+      </w:r>
+      <w:r>
+        <w:instrText xml:space="preserve"> HYPERLINK \l _Toc10785 </w:instrText>
+      </w:r>
+      <w:r>
+        <w:fldChar w:fldCharType="separate"/>
+      </w:r>
+      <w:r>
+        <w:t>c</w:t>
+      </w:r>
+      <w:r>
+        <w:rPr>
+          <w:lang w:val="vi-VN"/>
+        </w:rPr>
+        <w:t xml:space="preserve">) </w:t>
+      </w:r>
+      <w:r>
+        <w:t>Cách</w:t>
+      </w:r>
+      <w:r>
+        <w:rPr>
+          <w:lang w:val="vi-VN"/>
+        </w:rPr>
+        <w:t xml:space="preserve"> </w:t>
+      </w:r>
+      <w:r>
+        <w:t>3 :</w:t>
+      </w:r>
+      <w:r>
+        <w:rPr>
+          <w:lang w:val="vi-VN"/>
+        </w:rPr>
+        <w:t xml:space="preserve"> External</w:t>
+      </w:r>
+      <w:r>
+        <w:tab/>
+      </w:r>
+      <w:r>
+        <w:fldChar w:fldCharType="begin"/>
+      </w:r>
+      <w:r>
+        <w:instrText xml:space="preserve"> PAGEREF _Toc10785 \h </w:instrText>
+      </w:r>
+      <w:r>
+        <w:fldChar w:fldCharType="separate"/>
+      </w:r>
+      <w:r>
+        <w:t>13</w:t>
+      </w:r>
+      <w:r>
+        <w:fldChar w:fldCharType="end"/>
+      </w:r>
+      <w:r>
+        <w:fldChar w:fldCharType="end"/>
+      </w:r>
+    </w:p>
+    <w:p>
+      <w:pPr>
+        <w:pStyle w:val="16"/>
+        <w:tabs>
+          <w:tab w:val="right" w:leader="dot" w:pos="9071"/>
+        </w:tabs>
+      </w:pPr>
+      <w:r>
+        <w:fldChar w:fldCharType="begin"/>
+      </w:r>
+      <w:r>
+        <w:instrText xml:space="preserve"> HYPERLINK \l _Toc1695 </w:instrText>
+      </w:r>
+      <w:r>
+        <w:fldChar w:fldCharType="separate"/>
+      </w:r>
+      <w:r>
+        <w:t>1</w:t>
+      </w:r>
+      <w:r>
+        <w:rPr>
+          <w:lang w:val="vi-VN"/>
+        </w:rPr>
+        <w:t xml:space="preserve">.2.2. </w:t>
+      </w:r>
+      <w:r>
+        <w:t>Một số thuộc tính cơ bản css</w:t>
+      </w:r>
+      <w:r>
+        <w:tab/>
+      </w:r>
+      <w:r>
+        <w:fldChar w:fldCharType="begin"/>
+      </w:r>
+      <w:r>
+        <w:instrText xml:space="preserve"> PAGEREF _Toc1695 \h </w:instrText>
+      </w:r>
+      <w:r>
+        <w:fldChar w:fldCharType="separate"/>
+      </w:r>
+      <w:r>
+        <w:t>14</w:t>
+      </w:r>
+      <w:r>
+        <w:fldChar w:fldCharType="end"/>
+      </w:r>
+      <w:r>
+        <w:fldChar w:fldCharType="end"/>
+      </w:r>
+    </w:p>
+    <w:p>
+      <w:pPr>
+        <w:pStyle w:val="17"/>
+        <w:tabs>
+          <w:tab w:val="right" w:leader="dot" w:pos="9071"/>
+        </w:tabs>
+      </w:pPr>
+      <w:r>
+        <w:fldChar w:fldCharType="begin"/>
+      </w:r>
+      <w:r>
+        <w:instrText xml:space="preserve"> HYPERLINK \l _Toc17026 </w:instrText>
+      </w:r>
+      <w:r>
+        <w:fldChar w:fldCharType="separate"/>
+      </w:r>
+      <w:r>
+        <w:t>a</w:t>
+      </w:r>
+      <w:r>
+        <w:rPr>
+          <w:lang w:val="vi-VN"/>
+        </w:rPr>
+        <w:t xml:space="preserve">) </w:t>
+      </w:r>
+      <w:r>
+        <w:t>Color</w:t>
+      </w:r>
+      <w:r>
+        <w:tab/>
+      </w:r>
+      <w:r>
+        <w:fldChar w:fldCharType="begin"/>
+      </w:r>
+      <w:r>
+        <w:instrText xml:space="preserve"> PAGEREF _Toc17026 \h </w:instrText>
+      </w:r>
+      <w:r>
+        <w:fldChar w:fldCharType="separate"/>
+      </w:r>
+      <w:r>
+        <w:t>14</w:t>
+      </w:r>
+      <w:r>
+        <w:fldChar w:fldCharType="end"/>
+      </w:r>
+      <w:r>
+        <w:fldChar w:fldCharType="end"/>
+      </w:r>
+    </w:p>
+    <w:p>
+      <w:pPr>
+        <w:pStyle w:val="17"/>
+        <w:tabs>
+          <w:tab w:val="right" w:leader="dot" w:pos="9071"/>
+        </w:tabs>
+      </w:pPr>
+      <w:r>
+        <w:fldChar w:fldCharType="begin"/>
+      </w:r>
+      <w:r>
+        <w:instrText xml:space="preserve"> HYPERLINK \l _Toc27509 </w:instrText>
+      </w:r>
+      <w:r>
+        <w:fldChar w:fldCharType="separate"/>
+      </w:r>
+      <w:r>
+        <w:t>b</w:t>
+      </w:r>
+      <w:r>
+        <w:rPr>
+          <w:lang w:val="vi-VN"/>
+        </w:rPr>
+        <w:t xml:space="preserve">) </w:t>
+      </w:r>
+      <w:r>
+        <w:t>CSS Backgrounds</w:t>
+      </w:r>
+      <w:r>
+        <w:tab/>
+      </w:r>
+      <w:r>
+        <w:fldChar w:fldCharType="begin"/>
+      </w:r>
+      <w:r>
+        <w:instrText xml:space="preserve"> PAGEREF _Toc27509 \h </w:instrText>
+      </w:r>
+      <w:r>
+        <w:fldChar w:fldCharType="separate"/>
+      </w:r>
+      <w:r>
+        <w:t>14</w:t>
+      </w:r>
+      <w:r>
+        <w:fldChar w:fldCharType="end"/>
+      </w:r>
+      <w:r>
+        <w:fldChar w:fldCharType="end"/>
+      </w:r>
+    </w:p>
+    <w:p>
+      <w:pPr>
+        <w:pStyle w:val="17"/>
+        <w:tabs>
+          <w:tab w:val="right" w:leader="dot" w:pos="9071"/>
+        </w:tabs>
+      </w:pPr>
+      <w:r>
+        <w:fldChar w:fldCharType="begin"/>
+      </w:r>
+      <w:r>
+        <w:instrText xml:space="preserve"> HYPERLINK \l _Toc10427 </w:instrText>
+      </w:r>
+      <w:r>
+        <w:fldChar w:fldCharType="separate"/>
+      </w:r>
+      <w:r>
+        <w:t>c</w:t>
+      </w:r>
+      <w:r>
+        <w:rPr>
+          <w:lang w:val="vi-VN"/>
+        </w:rPr>
+        <w:t xml:space="preserve">) </w:t>
+      </w:r>
+      <w:r>
+        <w:t>CSS Borders</w:t>
+      </w:r>
+      <w:r>
+        <w:tab/>
+      </w:r>
+      <w:r>
+        <w:fldChar w:fldCharType="begin"/>
+      </w:r>
+      <w:r>
+        <w:instrText xml:space="preserve"> PAGEREF _Toc10427 \h </w:instrText>
+      </w:r>
+      <w:r>
+        <w:fldChar w:fldCharType="separate"/>
+      </w:r>
+      <w:r>
+        <w:t>14</w:t>
+      </w:r>
+      <w:r>
+        <w:fldChar w:fldCharType="end"/>
+      </w:r>
+      <w:r>
+        <w:fldChar w:fldCharType="end"/>
+      </w:r>
+    </w:p>
+    <w:p>
+      <w:pPr>
+        <w:pStyle w:val="17"/>
+        <w:tabs>
+          <w:tab w:val="right" w:leader="dot" w:pos="9071"/>
+        </w:tabs>
+      </w:pPr>
+      <w:r>
+        <w:fldChar w:fldCharType="begin"/>
+      </w:r>
+      <w:r>
+        <w:instrText xml:space="preserve"> HYPERLINK \l _Toc7864 </w:instrText>
+      </w:r>
+      <w:r>
+        <w:fldChar w:fldCharType="separate"/>
+      </w:r>
+      <w:r>
+        <w:t>d</w:t>
+      </w:r>
+      <w:r>
+        <w:rPr>
+          <w:lang w:val="vi-VN"/>
+        </w:rPr>
+        <w:t xml:space="preserve">) </w:t>
+      </w:r>
+      <w:r>
+        <w:t>CSS Margins</w:t>
+      </w:r>
+      <w:r>
+        <w:tab/>
+      </w:r>
+      <w:r>
+        <w:fldChar w:fldCharType="begin"/>
+      </w:r>
+      <w:r>
+        <w:instrText xml:space="preserve"> PAGEREF _Toc7864 \h </w:instrText>
+      </w:r>
+      <w:r>
+        <w:fldChar w:fldCharType="separate"/>
+      </w:r>
+      <w:r>
+        <w:t>15</w:t>
+      </w:r>
+      <w:r>
+        <w:fldChar w:fldCharType="end"/>
+      </w:r>
+      <w:r>
+        <w:fldChar w:fldCharType="end"/>
+      </w:r>
+    </w:p>
+    <w:p>
+      <w:pPr>
+        <w:pStyle w:val="17"/>
+        <w:tabs>
+          <w:tab w:val="right" w:leader="dot" w:pos="9071"/>
+        </w:tabs>
+      </w:pPr>
+      <w:r>
+        <w:fldChar w:fldCharType="begin"/>
+      </w:r>
+      <w:r>
+        <w:instrText xml:space="preserve"> HYPERLINK \l _Toc28864 </w:instrText>
+      </w:r>
+      <w:r>
+        <w:fldChar w:fldCharType="separate"/>
+      </w:r>
+      <w:r>
+        <w:t>e</w:t>
+      </w:r>
+      <w:r>
+        <w:rPr>
+          <w:lang w:val="vi-VN"/>
+        </w:rPr>
+        <w:t xml:space="preserve">) </w:t>
+      </w:r>
+      <w:r>
+        <w:t>CSS Padding</w:t>
+      </w:r>
+      <w:r>
+        <w:tab/>
+      </w:r>
+      <w:r>
+        <w:fldChar w:fldCharType="begin"/>
+      </w:r>
+      <w:r>
+        <w:instrText xml:space="preserve"> PAGEREF _Toc28864 \h </w:instrText>
+      </w:r>
+      <w:r>
+        <w:fldChar w:fldCharType="separate"/>
+      </w:r>
+      <w:r>
+        <w:t>15</w:t>
+      </w:r>
+      <w:r>
+        <w:fldChar w:fldCharType="end"/>
+      </w:r>
+      <w:r>
+        <w:fldChar w:fldCharType="end"/>
+      </w:r>
+    </w:p>
+    <w:p>
+      <w:pPr>
+        <w:pStyle w:val="17"/>
+        <w:tabs>
+          <w:tab w:val="right" w:leader="dot" w:pos="9071"/>
+        </w:tabs>
+      </w:pPr>
+      <w:r>
+        <w:fldChar w:fldCharType="begin"/>
+      </w:r>
+      <w:r>
+        <w:instrText xml:space="preserve"> HYPERLINK \l _Toc26205 </w:instrText>
+      </w:r>
+      <w:r>
+        <w:fldChar w:fldCharType="separate"/>
+      </w:r>
+      <w:r>
+        <w:t>f</w:t>
+      </w:r>
+      <w:r>
+        <w:rPr>
+          <w:lang w:val="vi-VN"/>
+        </w:rPr>
+        <w:t xml:space="preserve">) </w:t>
+      </w:r>
+      <w:r>
+        <w:t>CSS Height, Width</w:t>
+      </w:r>
+      <w:r>
+        <w:tab/>
+      </w:r>
+      <w:r>
+        <w:fldChar w:fldCharType="begin"/>
+      </w:r>
+      <w:r>
+        <w:instrText xml:space="preserve"> PAGEREF _Toc26205 \h </w:instrText>
+      </w:r>
+      <w:r>
+        <w:fldChar w:fldCharType="separate"/>
+      </w:r>
+      <w:r>
+        <w:t>15</w:t>
+      </w:r>
+      <w:r>
+        <w:fldChar w:fldCharType="end"/>
+      </w:r>
+      <w:r>
+        <w:fldChar w:fldCharType="end"/>
+      </w:r>
+    </w:p>
+    <w:p>
+      <w:pPr>
+        <w:pStyle w:val="17"/>
+        <w:tabs>
+          <w:tab w:val="right" w:leader="dot" w:pos="9071"/>
+        </w:tabs>
+      </w:pPr>
+      <w:r>
+        <w:fldChar w:fldCharType="begin"/>
+      </w:r>
+      <w:r>
+        <w:instrText xml:space="preserve"> HYPERLINK \l _Toc27477 </w:instrText>
+      </w:r>
+      <w:r>
+        <w:fldChar w:fldCharType="separate"/>
+      </w:r>
+      <w:r>
+        <w:t>g</w:t>
+      </w:r>
+      <w:r>
+        <w:rPr>
+          <w:lang w:val="vi-VN"/>
+        </w:rPr>
+        <w:t xml:space="preserve">) </w:t>
+      </w:r>
+      <w:r>
+        <w:t>CSS Box Model</w:t>
+      </w:r>
+      <w:r>
+        <w:tab/>
+      </w:r>
+      <w:r>
+        <w:fldChar w:fldCharType="begin"/>
+      </w:r>
+      <w:r>
+        <w:instrText xml:space="preserve"> PAGEREF _Toc27477 \h </w:instrText>
+      </w:r>
+      <w:r>
+        <w:fldChar w:fldCharType="separate"/>
+      </w:r>
+      <w:r>
+        <w:t>16</w:t>
+      </w:r>
+      <w:r>
+        <w:fldChar w:fldCharType="end"/>
+      </w:r>
+      <w:r>
+        <w:fldChar w:fldCharType="end"/>
+      </w:r>
+    </w:p>
+    <w:p>
+      <w:pPr>
+        <w:pStyle w:val="17"/>
+        <w:tabs>
+          <w:tab w:val="right" w:leader="dot" w:pos="9071"/>
+        </w:tabs>
+      </w:pPr>
+      <w:r>
+        <w:fldChar w:fldCharType="begin"/>
+      </w:r>
+      <w:r>
+        <w:instrText xml:space="preserve"> HYPERLINK \l _Toc28719 </w:instrText>
+      </w:r>
+      <w:r>
+        <w:fldChar w:fldCharType="separate"/>
+      </w:r>
+      <w:r>
+        <w:t>h</w:t>
+      </w:r>
+      <w:r>
+        <w:rPr>
+          <w:lang w:val="vi-VN"/>
+        </w:rPr>
+        <w:t>)</w:t>
+      </w:r>
+      <w:r>
+        <w:t xml:space="preserve"> CSS Text</w:t>
+      </w:r>
+      <w:r>
+        <w:tab/>
+      </w:r>
+      <w:r>
+        <w:fldChar w:fldCharType="begin"/>
+      </w:r>
+      <w:r>
+        <w:instrText xml:space="preserve"> PAGEREF _Toc28719 \h </w:instrText>
+      </w:r>
+      <w:r>
+        <w:fldChar w:fldCharType="separate"/>
+      </w:r>
+      <w:r>
+        <w:t>16</w:t>
+      </w:r>
+      <w:r>
+        <w:fldChar w:fldCharType="end"/>
+      </w:r>
+      <w:r>
+        <w:fldChar w:fldCharType="end"/>
+      </w:r>
+    </w:p>
+    <w:p>
+      <w:pPr>
+        <w:pStyle w:val="17"/>
+        <w:tabs>
+          <w:tab w:val="right" w:leader="dot" w:pos="9071"/>
+        </w:tabs>
+      </w:pPr>
+      <w:r>
+        <w:fldChar w:fldCharType="begin"/>
+      </w:r>
+      <w:r>
+        <w:instrText xml:space="preserve"> HYPERLINK \l _Toc5838 </w:instrText>
+      </w:r>
+      <w:r>
+        <w:fldChar w:fldCharType="separate"/>
+      </w:r>
+      <w:r>
+        <w:t>i</w:t>
+      </w:r>
+      <w:r>
+        <w:rPr>
+          <w:lang w:val="vi-VN"/>
+        </w:rPr>
+        <w:t xml:space="preserve">) </w:t>
+      </w:r>
+      <w:r>
+        <w:t>CSS Fonts</w:t>
+      </w:r>
+      <w:r>
+        <w:tab/>
+      </w:r>
+      <w:r>
+        <w:fldChar w:fldCharType="begin"/>
+      </w:r>
+      <w:r>
+        <w:instrText xml:space="preserve"> PAGEREF _Toc5838 \h </w:instrText>
+      </w:r>
+      <w:r>
+        <w:fldChar w:fldCharType="separate"/>
+      </w:r>
+      <w:r>
+        <w:t>17</w:t>
+      </w:r>
+      <w:r>
+        <w:fldChar w:fldCharType="end"/>
+      </w:r>
+      <w:r>
+        <w:fldChar w:fldCharType="end"/>
+      </w:r>
+    </w:p>
+    <w:p>
+      <w:pPr>
+        <w:pStyle w:val="17"/>
+        <w:tabs>
+          <w:tab w:val="right" w:leader="dot" w:pos="9071"/>
+        </w:tabs>
+      </w:pPr>
+      <w:r>
+        <w:fldChar w:fldCharType="begin"/>
+      </w:r>
+      <w:r>
+        <w:instrText xml:space="preserve"> HYPERLINK \l _Toc29213 </w:instrText>
+      </w:r>
+      <w:r>
+        <w:fldChar w:fldCharType="separate"/>
+      </w:r>
+      <w:r>
+        <w:t>j</w:t>
+      </w:r>
+      <w:r>
+        <w:rPr>
+          <w:lang w:val="vi-VN"/>
+        </w:rPr>
+        <w:t xml:space="preserve">) </w:t>
+      </w:r>
+      <w:r>
+        <w:t>CSS cons</w:t>
+      </w:r>
+      <w:r>
+        <w:tab/>
+      </w:r>
+      <w:r>
+        <w:fldChar w:fldCharType="begin"/>
+      </w:r>
+      <w:r>
+        <w:instrText xml:space="preserve"> PAGEREF _Toc29213 \h </w:instrText>
+      </w:r>
+      <w:r>
+        <w:fldChar w:fldCharType="separate"/>
+      </w:r>
+      <w:r>
+        <w:t>17</w:t>
+      </w:r>
+      <w:r>
+        <w:fldChar w:fldCharType="end"/>
+      </w:r>
+      <w:r>
+        <w:fldChar w:fldCharType="end"/>
+      </w:r>
+    </w:p>
+    <w:p>
+      <w:pPr>
+        <w:pStyle w:val="17"/>
+        <w:tabs>
+          <w:tab w:val="right" w:leader="dot" w:pos="9071"/>
+        </w:tabs>
+      </w:pPr>
+      <w:r>
+        <w:fldChar w:fldCharType="begin"/>
+      </w:r>
+      <w:r>
+        <w:instrText xml:space="preserve"> HYPERLINK \l _Toc26267 </w:instrText>
+      </w:r>
+      <w:r>
+        <w:fldChar w:fldCharType="separate"/>
+      </w:r>
+      <w:r>
+        <w:t>k</w:t>
+      </w:r>
+      <w:r>
+        <w:rPr>
+          <w:lang w:val="vi-VN"/>
+        </w:rPr>
+        <w:t xml:space="preserve">) </w:t>
+      </w:r>
+      <w:r>
+        <w:t>CSS</w:t>
+      </w:r>
+      <w:r>
+        <w:rPr>
+          <w:lang w:val="vi-VN"/>
+        </w:rPr>
+        <w:t xml:space="preserve"> </w:t>
+      </w:r>
+      <w:r>
+        <w:t>Table</w:t>
+      </w:r>
+      <w:r>
+        <w:tab/>
+      </w:r>
+      <w:r>
+        <w:fldChar w:fldCharType="begin"/>
+      </w:r>
+      <w:r>
+        <w:instrText xml:space="preserve"> PAGEREF _Toc26267 \h </w:instrText>
+      </w:r>
+      <w:r>
+        <w:fldChar w:fldCharType="separate"/>
+      </w:r>
+      <w:r>
+        <w:t>17</w:t>
+      </w:r>
+      <w:r>
+        <w:fldChar w:fldCharType="end"/>
+      </w:r>
+      <w:r>
+        <w:fldChar w:fldCharType="end"/>
+      </w:r>
+    </w:p>
+    <w:p>
+      <w:pPr>
+        <w:pStyle w:val="17"/>
+        <w:tabs>
+          <w:tab w:val="right" w:leader="dot" w:pos="9071"/>
+        </w:tabs>
+      </w:pPr>
+      <w:r>
+        <w:fldChar w:fldCharType="begin"/>
+      </w:r>
+      <w:r>
+        <w:instrText xml:space="preserve"> HYPERLINK \l _Toc23056 </w:instrText>
+      </w:r>
+      <w:r>
+        <w:fldChar w:fldCharType="separate"/>
+      </w:r>
+      <w:r>
+        <w:t>l</w:t>
+      </w:r>
+      <w:r>
+        <w:rPr>
+          <w:lang w:val="vi-VN"/>
+        </w:rPr>
+        <w:t xml:space="preserve">) </w:t>
+      </w:r>
+      <w:r>
+        <w:t>CSS Height, Width</w:t>
+      </w:r>
+      <w:r>
+        <w:tab/>
+      </w:r>
+      <w:r>
+        <w:fldChar w:fldCharType="begin"/>
+      </w:r>
+      <w:r>
+        <w:instrText xml:space="preserve"> PAGEREF _Toc23056 \h </w:instrText>
+      </w:r>
+      <w:r>
+        <w:fldChar w:fldCharType="separate"/>
+      </w:r>
+      <w:r>
+        <w:t>17</w:t>
+      </w:r>
+      <w:r>
+        <w:fldChar w:fldCharType="end"/>
+      </w:r>
+      <w:r>
+        <w:fldChar w:fldCharType="end"/>
+      </w:r>
+    </w:p>
+    <w:p>
+      <w:pPr>
+        <w:pStyle w:val="17"/>
+        <w:tabs>
+          <w:tab w:val="right" w:leader="dot" w:pos="9071"/>
+        </w:tabs>
+      </w:pPr>
+      <w:r>
+        <w:fldChar w:fldCharType="begin"/>
+      </w:r>
+      <w:r>
+        <w:instrText xml:space="preserve"> HYPERLINK \l _Toc8279 </w:instrText>
+      </w:r>
+      <w:r>
+        <w:fldChar w:fldCharType="separate"/>
+      </w:r>
+      <w:r>
+        <w:t>k</w:t>
+      </w:r>
+      <w:r>
+        <w:rPr>
+          <w:lang w:val="vi-VN"/>
+        </w:rPr>
+        <w:t xml:space="preserve">) </w:t>
+      </w:r>
+      <w:r>
+        <w:t>CSS Box Model</w:t>
+      </w:r>
+      <w:r>
+        <w:tab/>
+      </w:r>
+      <w:r>
+        <w:fldChar w:fldCharType="begin"/>
+      </w:r>
+      <w:r>
+        <w:instrText xml:space="preserve"> PAGEREF _Toc8279 \h </w:instrText>
+      </w:r>
+      <w:r>
+        <w:fldChar w:fldCharType="separate"/>
+      </w:r>
+      <w:r>
+        <w:t>17</w:t>
+      </w:r>
+      <w:r>
+        <w:fldChar w:fldCharType="end"/>
+      </w:r>
+      <w:r>
+        <w:fldChar w:fldCharType="end"/>
+      </w:r>
+    </w:p>
+    <w:p>
+      <w:pPr>
+        <w:pStyle w:val="17"/>
+        <w:tabs>
+          <w:tab w:val="right" w:leader="dot" w:pos="9071"/>
+        </w:tabs>
+      </w:pPr>
+      <w:r>
+        <w:fldChar w:fldCharType="begin"/>
+      </w:r>
+      <w:r>
+        <w:instrText xml:space="preserve"> HYPERLINK \l _Toc28992 </w:instrText>
+      </w:r>
+      <w:r>
+        <w:fldChar w:fldCharType="separate"/>
+      </w:r>
+      <w:r>
+        <w:t>Thực nghiệm:</w:t>
+      </w:r>
+      <w:r>
+        <w:tab/>
+      </w:r>
+      <w:r>
+        <w:fldChar w:fldCharType="begin"/>
+      </w:r>
+      <w:r>
+        <w:instrText xml:space="preserve"> PAGEREF _Toc28992 \h </w:instrText>
+      </w:r>
+      <w:r>
+        <w:fldChar w:fldCharType="separate"/>
+      </w:r>
+      <w:r>
+        <w:t>18</w:t>
+      </w:r>
+      <w:r>
+        <w:fldChar w:fldCharType="end"/>
+      </w:r>
+      <w:r>
+        <w:fldChar w:fldCharType="end"/>
+      </w:r>
+    </w:p>
+    <w:p>
+      <w:pPr>
+        <w:pStyle w:val="15"/>
+        <w:tabs>
+          <w:tab w:val="right" w:leader="dot" w:pos="9071"/>
+        </w:tabs>
+      </w:pPr>
+      <w:r>
+        <w:fldChar w:fldCharType="begin"/>
+      </w:r>
+      <w:r>
+        <w:instrText xml:space="preserve"> HYPERLINK \l _Toc16954 </w:instrText>
+      </w:r>
+      <w:r>
+        <w:fldChar w:fldCharType="separate"/>
+      </w:r>
+      <w:r>
+        <w:rPr>
+          <w:lang w:eastAsia="zh-CN"/>
+        </w:rPr>
+        <w:t>1</w:t>
+      </w:r>
+      <w:r>
+        <w:rPr>
+          <w:lang w:val="vi-VN" w:eastAsia="zh-CN"/>
+        </w:rPr>
+        <w:t xml:space="preserve">.3. </w:t>
+      </w:r>
+      <w:r>
+        <w:rPr>
+          <w:lang w:eastAsia="zh-CN"/>
+        </w:rPr>
+        <w:t>JavaScript</w:t>
+      </w:r>
+      <w:r>
+        <w:tab/>
+      </w:r>
+      <w:r>
+        <w:fldChar w:fldCharType="begin"/>
+      </w:r>
+      <w:r>
+        <w:instrText xml:space="preserve"> PAGEREF _Toc16954 \h </w:instrText>
+      </w:r>
+      <w:r>
+        <w:fldChar w:fldCharType="separate"/>
+      </w:r>
+      <w:r>
+        <w:t>18</w:t>
+      </w:r>
+      <w:r>
+        <w:fldChar w:fldCharType="end"/>
+      </w:r>
+      <w:r>
+        <w:fldChar w:fldCharType="end"/>
+      </w:r>
+    </w:p>
+    <w:p>
+      <w:pPr>
+        <w:pStyle w:val="16"/>
+        <w:tabs>
+          <w:tab w:val="right" w:leader="dot" w:pos="9071"/>
+        </w:tabs>
+      </w:pPr>
+      <w:r>
+        <w:fldChar w:fldCharType="begin"/>
+      </w:r>
+      <w:r>
+        <w:instrText xml:space="preserve"> HYPERLINK \l _Toc14178 </w:instrText>
+      </w:r>
+      <w:r>
+        <w:fldChar w:fldCharType="separate"/>
+      </w:r>
+      <w:r>
+        <w:t>1</w:t>
+      </w:r>
+      <w:r>
+        <w:rPr>
+          <w:lang w:val="vi-VN"/>
+        </w:rPr>
+        <w:t>.4.</w:t>
+      </w:r>
+      <w:r>
+        <w:rPr>
+          <w:rFonts w:hint="default"/>
+          <w:lang w:val="en-US"/>
+        </w:rPr>
+        <w:t>7</w:t>
+      </w:r>
+      <w:r>
+        <w:rPr>
+          <w:lang w:val="vi-VN"/>
+        </w:rPr>
+        <w:t xml:space="preserve">. </w:t>
+      </w:r>
+      <w:r>
+        <w:t>Bảo trì và cải tiến (Maintenance and Enhancement)</w:t>
+      </w:r>
+      <w:r>
+        <w:tab/>
+      </w:r>
+      <w:r>
+        <w:fldChar w:fldCharType="begin"/>
+      </w:r>
+      <w:r>
+        <w:instrText xml:space="preserve"> PAGEREF _Toc14178 \h </w:instrText>
+      </w:r>
+      <w:r>
+        <w:fldChar w:fldCharType="separate"/>
+      </w:r>
+      <w:r>
+        <w:t>24</w:t>
+      </w:r>
+      <w:r>
+        <w:fldChar w:fldCharType="end"/>
+      </w:r>
+      <w:r>
+        <w:fldChar w:fldCharType="end"/>
+      </w:r>
+    </w:p>
+    <w:p>
+      <w:r>
+        <w:fldChar w:fldCharType="end"/>
+      </w:r>
+    </w:p>
+    <w:p/>
+    <w:p/>
+    <w:p/>
+    <w:p/>
+    <w:p/>
+    <w:p/>
+    <w:p/>
+    <w:p/>
+    <w:p/>
+    <w:p/>
+    <w:p/>
+    <w:p/>
+    <w:p/>
+    <w:p/>
+    <w:p/>
+    <w:p/>
+    <w:p/>
+    <w:p/>
     <w:p>
       <w:pPr>
         <w:pStyle w:val="3"/>
-      </w:pPr>
-    </w:p>
-    <w:p>
-      <w:pPr>
-        <w:pStyle w:val="3"/>
-      </w:pPr>
+        <w:bidi w:val="0"/>
+      </w:pPr>
+      <w:bookmarkStart w:id="0" w:name="_Toc4364"/>
+      <w:bookmarkStart w:id="1" w:name="_Toc20575"/>
       <w:r>
         <w:t>I.Khái niệm</w:t>
       </w:r>
+      <w:bookmarkEnd w:id="0"/>
+      <w:bookmarkEnd w:id="1"/>
     </w:p>
     <w:p>
       <w:pPr>
         <w:pStyle w:val="4"/>
       </w:pPr>
+      <w:bookmarkStart w:id="2" w:name="_Toc24455"/>
+      <w:bookmarkStart w:id="3" w:name="_Toc25506"/>
       <w:r>
         <w:t>1.1. HTML</w:t>
       </w:r>
+      <w:bookmarkEnd w:id="2"/>
+      <w:bookmarkEnd w:id="3"/>
     </w:p>
     <w:p>
       <w:r>
@@ -922,9 +2195,13 @@
       <w:pPr>
         <w:pStyle w:val="5"/>
       </w:pPr>
+      <w:bookmarkStart w:id="4" w:name="_Toc26427"/>
+      <w:bookmarkStart w:id="5" w:name="_Toc8282"/>
       <w:r>
         <w:t>1.1.1. Các bước khâu chuẩn bị:</w:t>
       </w:r>
+      <w:bookmarkEnd w:id="4"/>
+      <w:bookmarkEnd w:id="5"/>
     </w:p>
     <w:p>
       <w:r>
@@ -1989,9 +3266,13 @@
       <w:pPr>
         <w:pStyle w:val="4"/>
       </w:pPr>
+      <w:bookmarkStart w:id="6" w:name="_Toc30733"/>
+      <w:bookmarkStart w:id="7" w:name="_Toc13496"/>
       <w:r>
         <w:t>1.2. CSS</w:t>
       </w:r>
+      <w:bookmarkEnd w:id="6"/>
+      <w:bookmarkEnd w:id="7"/>
     </w:p>
     <w:p>
       <w:r>
@@ -2002,14 +3283,20 @@
       <w:pPr>
         <w:pStyle w:val="5"/>
       </w:pPr>
+      <w:bookmarkStart w:id="8" w:name="_Toc14201"/>
+      <w:bookmarkStart w:id="9" w:name="_Toc8256"/>
       <w:r>
         <w:t>1.2.1. Áp dụng css vào html</w:t>
       </w:r>
+      <w:bookmarkEnd w:id="8"/>
+      <w:bookmarkEnd w:id="9"/>
     </w:p>
     <w:p>
       <w:pPr>
         <w:pStyle w:val="6"/>
       </w:pPr>
+      <w:bookmarkStart w:id="10" w:name="_Toc2862"/>
+      <w:bookmarkStart w:id="11" w:name="_Toc9850"/>
       <w:r>
         <w:t>a</w:t>
       </w:r>
@@ -2029,7 +3316,12 @@
         <w:t xml:space="preserve"> </w:t>
       </w:r>
       <w:r>
-        <w:t xml:space="preserve">1 : viết inline </w:t>
+        <w:t>1 : viết inline</w:t>
+      </w:r>
+      <w:bookmarkEnd w:id="10"/>
+      <w:bookmarkEnd w:id="11"/>
+      <w:r>
+        <w:t xml:space="preserve"> </w:t>
       </w:r>
     </w:p>
     <w:p>
@@ -2084,6 +3376,8 @@
       <w:pPr>
         <w:pStyle w:val="6"/>
       </w:pPr>
+      <w:bookmarkStart w:id="12" w:name="_Toc2266"/>
+      <w:bookmarkStart w:id="13" w:name="_Toc2946"/>
       <w:r>
         <w:t>b</w:t>
       </w:r>
@@ -2105,6 +3399,8 @@
       <w:r>
         <w:t>2 : Internal</w:t>
       </w:r>
+      <w:bookmarkEnd w:id="12"/>
+      <w:bookmarkEnd w:id="13"/>
     </w:p>
     <w:p>
       <w:pPr>
@@ -2161,6 +3457,8 @@
           <w:lang w:val="vi-VN"/>
         </w:rPr>
       </w:pPr>
+      <w:bookmarkStart w:id="14" w:name="_Toc10785"/>
+      <w:bookmarkStart w:id="15" w:name="_Toc28160"/>
       <w:r>
         <w:t>c</w:t>
       </w:r>
@@ -2188,6 +3486,8 @@
         </w:rPr>
         <w:t xml:space="preserve"> External</w:t>
       </w:r>
+      <w:bookmarkEnd w:id="14"/>
+      <w:bookmarkEnd w:id="15"/>
     </w:p>
     <w:p>
       <w:r>
@@ -2243,6 +3543,8 @@
       <w:pPr>
         <w:pStyle w:val="5"/>
       </w:pPr>
+      <w:bookmarkStart w:id="16" w:name="_Toc2673"/>
+      <w:bookmarkStart w:id="17" w:name="_Toc1695"/>
       <w:r>
         <w:t>1</w:t>
       </w:r>
@@ -2253,13 +3555,20 @@
         <w:t xml:space="preserve">.2.2. </w:t>
       </w:r>
       <w:r>
-        <w:t xml:space="preserve">Một số thuộc tính cơ bản css </w:t>
+        <w:t>Một số thuộc tính cơ bản css</w:t>
+      </w:r>
+      <w:bookmarkEnd w:id="16"/>
+      <w:bookmarkEnd w:id="17"/>
+      <w:r>
+        <w:t xml:space="preserve"> </w:t>
       </w:r>
     </w:p>
     <w:p>
       <w:pPr>
         <w:pStyle w:val="6"/>
       </w:pPr>
+      <w:bookmarkStart w:id="18" w:name="_Toc17026"/>
+      <w:bookmarkStart w:id="19" w:name="_Toc16228"/>
       <w:r>
         <w:t>a</w:t>
       </w:r>
@@ -2272,6 +3581,8 @@
       <w:r>
         <w:t>Color</w:t>
       </w:r>
+      <w:bookmarkEnd w:id="18"/>
+      <w:bookmarkEnd w:id="19"/>
     </w:p>
     <w:p>
       <w:r>
@@ -2288,6 +3599,8 @@
       <w:pPr>
         <w:pStyle w:val="6"/>
       </w:pPr>
+      <w:bookmarkStart w:id="20" w:name="_Toc30691"/>
+      <w:bookmarkStart w:id="21" w:name="_Toc27509"/>
       <w:r>
         <w:t>b</w:t>
       </w:r>
@@ -2300,6 +3613,8 @@
       <w:r>
         <w:t>CSS Backgrounds</w:t>
       </w:r>
+      <w:bookmarkEnd w:id="20"/>
+      <w:bookmarkEnd w:id="21"/>
     </w:p>
     <w:p>
       <w:r>
@@ -2335,6 +3650,8 @@
       <w:pPr>
         <w:pStyle w:val="6"/>
       </w:pPr>
+      <w:bookmarkStart w:id="22" w:name="_Toc10427"/>
+      <w:bookmarkStart w:id="23" w:name="_Toc9678"/>
       <w:r>
         <w:t>c</w:t>
       </w:r>
@@ -2347,6 +3664,8 @@
       <w:r>
         <w:t>CSS Borders</w:t>
       </w:r>
+      <w:bookmarkEnd w:id="22"/>
+      <w:bookmarkEnd w:id="23"/>
     </w:p>
     <w:p>
       <w:r>
@@ -2397,6 +3716,8 @@
       <w:pPr>
         <w:pStyle w:val="6"/>
       </w:pPr>
+      <w:bookmarkStart w:id="24" w:name="_Toc15755"/>
+      <w:bookmarkStart w:id="25" w:name="_Toc7864"/>
       <w:r>
         <w:t>d</w:t>
       </w:r>
@@ -2409,6 +3730,8 @@
       <w:r>
         <w:t>CSS Margins</w:t>
       </w:r>
+      <w:bookmarkEnd w:id="24"/>
+      <w:bookmarkEnd w:id="25"/>
     </w:p>
     <w:p>
       <w:r>
@@ -2455,6 +3778,8 @@
       <w:pPr>
         <w:pStyle w:val="6"/>
       </w:pPr>
+      <w:bookmarkStart w:id="26" w:name="_Toc28864"/>
+      <w:bookmarkStart w:id="27" w:name="_Toc23244"/>
       <w:r>
         <w:t>e</w:t>
       </w:r>
@@ -2467,6 +3792,8 @@
       <w:r>
         <w:t>CSS Padding</w:t>
       </w:r>
+      <w:bookmarkEnd w:id="26"/>
+      <w:bookmarkEnd w:id="27"/>
     </w:p>
     <w:p>
       <w:r>
@@ -2497,6 +3824,8 @@
       <w:pPr>
         <w:pStyle w:val="6"/>
       </w:pPr>
+      <w:bookmarkStart w:id="28" w:name="_Toc15057"/>
+      <w:bookmarkStart w:id="29" w:name="_Toc26205"/>
       <w:r>
         <w:t>f</w:t>
       </w:r>
@@ -2509,6 +3838,8 @@
       <w:r>
         <w:t>CSS Height, Width</w:t>
       </w:r>
+      <w:bookmarkEnd w:id="28"/>
+      <w:bookmarkEnd w:id="29"/>
     </w:p>
     <w:p>
       <w:r>
@@ -2545,6 +3876,8 @@
       <w:pPr>
         <w:pStyle w:val="6"/>
       </w:pPr>
+      <w:bookmarkStart w:id="30" w:name="_Toc981"/>
+      <w:bookmarkStart w:id="31" w:name="_Toc27477"/>
       <w:r>
         <w:t>g</w:t>
       </w:r>
@@ -2557,6 +3890,8 @@
       <w:r>
         <w:t>CSS Box Model</w:t>
       </w:r>
+      <w:bookmarkEnd w:id="30"/>
+      <w:bookmarkEnd w:id="31"/>
     </w:p>
     <w:p>
       <w:r>
@@ -2583,6 +3918,8 @@
       <w:pPr>
         <w:pStyle w:val="6"/>
       </w:pPr>
+      <w:bookmarkStart w:id="32" w:name="_Toc31807"/>
+      <w:bookmarkStart w:id="33" w:name="_Toc28719"/>
       <w:r>
         <w:t>h</w:t>
       </w:r>
@@ -2595,6 +3932,8 @@
       <w:r>
         <w:t xml:space="preserve"> CSS Text</w:t>
       </w:r>
+      <w:bookmarkEnd w:id="32"/>
+      <w:bookmarkEnd w:id="33"/>
     </w:p>
     <w:p>
       <w:r>
@@ -2716,6 +4055,8 @@
       <w:pPr>
         <w:pStyle w:val="6"/>
       </w:pPr>
+      <w:bookmarkStart w:id="34" w:name="_Toc11412"/>
+      <w:bookmarkStart w:id="35" w:name="_Toc5838"/>
       <w:r>
         <w:t>i</w:t>
       </w:r>
@@ -2728,6 +4069,8 @@
       <w:r>
         <w:t>CSS Fonts</w:t>
       </w:r>
+      <w:bookmarkEnd w:id="34"/>
+      <w:bookmarkEnd w:id="35"/>
     </w:p>
     <w:p>
       <w:r>
@@ -2738,6 +4081,8 @@
       <w:pPr>
         <w:pStyle w:val="6"/>
       </w:pPr>
+      <w:bookmarkStart w:id="36" w:name="_Toc29213"/>
+      <w:bookmarkStart w:id="37" w:name="_Toc21257"/>
       <w:r>
         <w:t>j</w:t>
       </w:r>
@@ -2750,6 +4095,8 @@
       <w:r>
         <w:t>CSS cons</w:t>
       </w:r>
+      <w:bookmarkEnd w:id="36"/>
+      <w:bookmarkEnd w:id="37"/>
     </w:p>
     <w:p>
       <w:r>
@@ -2760,6 +4107,8 @@
       <w:pPr>
         <w:pStyle w:val="6"/>
       </w:pPr>
+      <w:bookmarkStart w:id="38" w:name="_Toc26267"/>
+      <w:bookmarkStart w:id="39" w:name="_Toc27833"/>
       <w:r>
         <w:t>k</w:t>
       </w:r>
@@ -2779,7 +4128,12 @@
         <w:t xml:space="preserve"> </w:t>
       </w:r>
       <w:r>
-        <w:t xml:space="preserve">Table </w:t>
+        <w:t>Table</w:t>
+      </w:r>
+      <w:bookmarkEnd w:id="38"/>
+      <w:bookmarkEnd w:id="39"/>
+      <w:r>
+        <w:t xml:space="preserve"> </w:t>
       </w:r>
     </w:p>
     <w:p>
@@ -2791,6 +4145,8 @@
       <w:pPr>
         <w:pStyle w:val="6"/>
       </w:pPr>
+      <w:bookmarkStart w:id="40" w:name="_Toc7729"/>
+      <w:bookmarkStart w:id="41" w:name="_Toc23056"/>
       <w:r>
         <w:t>l</w:t>
       </w:r>
@@ -2803,6 +4159,8 @@
       <w:r>
         <w:t>CSS Height, Width</w:t>
       </w:r>
+      <w:bookmarkEnd w:id="40"/>
+      <w:bookmarkEnd w:id="41"/>
     </w:p>
     <w:p/>
     <w:p>
@@ -2825,6 +4183,8 @@
       <w:pPr>
         <w:pStyle w:val="6"/>
       </w:pPr>
+      <w:bookmarkStart w:id="42" w:name="_Toc23844"/>
+      <w:bookmarkStart w:id="43" w:name="_Toc8279"/>
       <w:r>
         <w:t>k</w:t>
       </w:r>
@@ -2837,6 +4197,8 @@
       <w:r>
         <w:t>CSS Box Model</w:t>
       </w:r>
+      <w:bookmarkEnd w:id="42"/>
+      <w:bookmarkEnd w:id="43"/>
     </w:p>
     <w:p>
       <w:r>
@@ -2863,9 +4225,13 @@
       <w:pPr>
         <w:pStyle w:val="6"/>
       </w:pPr>
+      <w:bookmarkStart w:id="44" w:name="_Toc31082"/>
+      <w:bookmarkStart w:id="45" w:name="_Toc28992"/>
       <w:r>
         <w:t>Thực nghiệm:</w:t>
       </w:r>
+      <w:bookmarkEnd w:id="44"/>
+      <w:bookmarkEnd w:id="45"/>
     </w:p>
     <w:p>
       <w:r>
@@ -2914,6 +4280,34 @@
     </w:p>
     <w:p>
       <w:pPr>
+        <w:keepNext w:val="0"/>
+        <w:keepLines w:val="0"/>
+        <w:widowControl/>
+        <w:suppressLineNumbers w:val="0"/>
+        <w:jc w:val="left"/>
+      </w:pPr>
+      <w:r>
+        <w:rPr>
+          <w:rFonts w:hint="default" w:ascii="Times New Roman" w:hAnsi="Times New Roman" w:eastAsia="SimSun" w:cs="Times New Roman"/>
+          <w:b/>
+          <w:bCs/>
+          <w:color w:val="000000" w:themeColor="text1"/>
+          <w:kern w:val="0"/>
+          <w:sz w:val="25"/>
+          <w:szCs w:val="25"/>
+          <w:lang w:val="en-US" w:eastAsia="zh-CN" w:bidi="ar"/>
+          <w14:textFill>
+            <w14:solidFill>
+              <w14:schemeClr w14:val="tx1"/>
+            </w14:solidFill>
+          </w14:textFill>
+          <w14:ligatures w14:val="none"/>
+        </w:rPr>
+        <w:t>1.3. HTML Forms và Input Elements:</w:t>
+      </w:r>
+    </w:p>
+    <w:p>
+      <w:pPr>
         <w:rPr>
           <w:lang w:eastAsia="zh-CN"/>
         </w:rPr>
@@ -2926,6 +4320,8 @@
           <w:lang w:eastAsia="zh-CN"/>
         </w:rPr>
       </w:pPr>
+      <w:bookmarkStart w:id="46" w:name="_Toc24489"/>
+      <w:bookmarkStart w:id="47" w:name="_Toc16954"/>
       <w:r>
         <w:rPr>
           <w:lang w:eastAsia="zh-CN"/>
@@ -2936,14 +4332,37 @@
         <w:rPr>
           <w:lang w:val="vi-VN" w:eastAsia="zh-CN"/>
         </w:rPr>
-        <w:t xml:space="preserve">.3. </w:t>
+        <w:t>.</w:t>
+      </w:r>
+      <w:r>
+        <w:rPr>
+          <w:rFonts w:hint="default"/>
+          <w:lang w:val="en-US" w:eastAsia="zh-CN"/>
+        </w:rPr>
+        <w:t>4</w:t>
+      </w:r>
+      <w:r>
+        <w:rPr>
+          <w:lang w:val="vi-VN" w:eastAsia="zh-CN"/>
+        </w:rPr>
+        <w:t xml:space="preserve">. </w:t>
       </w:r>
       <w:r>
         <w:rPr>
           <w:lang w:eastAsia="zh-CN"/>
         </w:rPr>
-        <w:t xml:space="preserve">JavaScript </w:t>
-      </w:r>
+        <w:t>JavaScript</w:t>
+      </w:r>
+      <w:bookmarkEnd w:id="46"/>
+      <w:bookmarkEnd w:id="47"/>
+      <w:r>
+        <w:rPr>
+          <w:lang w:eastAsia="zh-CN"/>
+        </w:rPr>
+        <w:t xml:space="preserve"> </w:t>
+      </w:r>
+      <w:bookmarkStart w:id="50" w:name="_GoBack"/>
+      <w:bookmarkEnd w:id="50"/>
     </w:p>
     <w:p/>
     <w:p>
@@ -2977,16 +4396,7 @@
           <w:rFonts w:hint="default"/>
           <w:lang w:val="en-US"/>
         </w:rPr>
-        <w:t xml:space="preserve"> để kết hợp với js</w:t>
-      </w:r>
-      <w:bookmarkStart w:id="0" w:name="_GoBack"/>
-      <w:bookmarkEnd w:id="0"/>
-      <w:r>
-        <w:rPr>
-          <w:rFonts w:hint="default"/>
-          <w:lang w:val="en-US"/>
-        </w:rPr>
-        <w:t xml:space="preserve"> </w:t>
+        <w:t xml:space="preserve"> để kết hợp với js </w:t>
       </w:r>
       <w:r>
         <w:t>:</w:t>
@@ -3218,7 +4628,7 @@
         <w:rPr>
           <w:rFonts w:hint="default"/>
         </w:rPr>
-        <w:t xml:space="preserve"> x = 10; // Sử dụng var để khai báo biến let</w:t>
+        <w:t xml:space="preserve"> x = 10; // Sử dụng var để khai báo biến </w:t>
       </w:r>
     </w:p>
     <w:p>
@@ -3232,7 +4642,7 @@
         <w:rPr>
           <w:rFonts w:hint="default"/>
         </w:rPr>
-        <w:t xml:space="preserve"> y = 5; // Sử dụng let để khai báo biến (có thể thay đổi giá trị) </w:t>
+        <w:t xml:space="preserve">let y = 5; // Sử dụng let để khai báo biến (có thể thay đổi giá trị) </w:t>
       </w:r>
     </w:p>
     <w:p>
@@ -4204,6 +5614,8 @@
           <w:lang w:val="vi-VN"/>
         </w:rPr>
       </w:pPr>
+      <w:bookmarkStart w:id="48" w:name="_Toc26723"/>
+      <w:bookmarkStart w:id="49" w:name="_Toc14178"/>
       <w:r>
         <w:t>1</w:t>
       </w:r>
@@ -4229,6 +5641,8 @@
       <w:r>
         <w:t>Bảo trì và cải tiến (Maintenance and Enhancement)</w:t>
       </w:r>
+      <w:bookmarkEnd w:id="48"/>
+      <w:bookmarkEnd w:id="49"/>
       <w:r>
         <w:rPr>
           <w:lang w:val="vi-VN"/>
@@ -4379,7 +5793,7 @@
     <w:lsdException w:uiPriority="39" w:name="toc 2"/>
     <w:lsdException w:uiPriority="39" w:name="toc 3"/>
     <w:lsdException w:uiPriority="39" w:name="toc 4"/>
-    <w:lsdException w:uiPriority="39" w:name="toc 5"/>
+    <w:lsdException w:qFormat="1" w:uiPriority="39" w:name="toc 5"/>
     <w:lsdException w:uiPriority="39" w:name="toc 6"/>
     <w:lsdException w:uiPriority="39" w:name="toc 7"/>
     <w:lsdException w:uiPriority="39" w:name="toc 8"/>
@@ -4448,11 +5862,11 @@
     <w:lsdException w:uiPriority="99" w:name="Document Map"/>
     <w:lsdException w:uiPriority="99" w:name="Plain Text"/>
     <w:lsdException w:uiPriority="99" w:name="E-mail Signature"/>
-    <w:lsdException w:uiPriority="99" w:semiHidden="0" w:name="Normal (Web)"/>
+    <w:lsdException w:qFormat="1" w:uiPriority="99" w:semiHidden="0" w:name="Normal (Web)"/>
     <w:lsdException w:uiPriority="99" w:name="HTML Acronym"/>
     <w:lsdException w:uiPriority="99" w:name="HTML Address"/>
     <w:lsdException w:uiPriority="99" w:name="HTML Cite"/>
-    <w:lsdException w:uiPriority="99" w:name="HTML Code"/>
+    <w:lsdException w:qFormat="1" w:uiPriority="99" w:name="HTML Code"/>
     <w:lsdException w:uiPriority="99" w:name="HTML Definition"/>
     <w:lsdException w:uiPriority="99" w:name="HTML Keyboard"/>
     <w:lsdException w:uiPriority="99" w:name="HTML Preformatted"/>
@@ -4545,7 +5959,7 @@
     <w:lsdException w:unhideWhenUsed="0" w:uiPriority="66" w:semiHidden="0" w:name="Medium List 2 Accent 2"/>
     <w:lsdException w:unhideWhenUsed="0" w:uiPriority="67" w:semiHidden="0" w:name="Medium Grid 1 Accent 2"/>
     <w:lsdException w:unhideWhenUsed="0" w:uiPriority="68" w:semiHidden="0" w:name="Medium Grid 2 Accent 2"/>
-    <w:lsdException w:unhideWhenUsed="0" w:uiPriority="69" w:semiHidden="0" w:name="Medium Grid 3 Accent 2"/>
+    <w:lsdException w:qFormat="1" w:unhideWhenUsed="0" w:uiPriority="69" w:semiHidden="0" w:name="Medium Grid 3 Accent 2"/>
     <w:lsdException w:unhideWhenUsed="0" w:uiPriority="70" w:semiHidden="0" w:name="Dark List Accent 2"/>
     <w:lsdException w:unhideWhenUsed="0" w:uiPriority="71" w:semiHidden="0" w:name="Colorful Shading Accent 2"/>
     <w:lsdException w:unhideWhenUsed="0" w:uiPriority="72" w:semiHidden="0" w:name="Colorful List Accent 2"/>
@@ -4569,7 +5983,7 @@
     <w:lsdException w:unhideWhenUsed="0" w:uiPriority="62" w:semiHidden="0" w:name="Light Grid Accent 4"/>
     <w:lsdException w:unhideWhenUsed="0" w:uiPriority="63" w:semiHidden="0" w:name="Medium Shading 1 Accent 4"/>
     <w:lsdException w:unhideWhenUsed="0" w:uiPriority="64" w:semiHidden="0" w:name="Medium Shading 2 Accent 4"/>
-    <w:lsdException w:unhideWhenUsed="0" w:uiPriority="65" w:semiHidden="0" w:name="Medium List 1 Accent 4"/>
+    <w:lsdException w:qFormat="1" w:unhideWhenUsed="0" w:uiPriority="65" w:semiHidden="0" w:name="Medium List 1 Accent 4"/>
     <w:lsdException w:unhideWhenUsed="0" w:uiPriority="66" w:semiHidden="0" w:name="Medium List 2 Accent 4"/>
     <w:lsdException w:unhideWhenUsed="0" w:uiPriority="67" w:semiHidden="0" w:name="Medium Grid 1 Accent 4"/>
     <w:lsdException w:unhideWhenUsed="0" w:uiPriority="68" w:semiHidden="0" w:name="Medium Grid 2 Accent 4"/>
@@ -4633,7 +6047,7 @@
     <w:name w:val="heading 1"/>
     <w:basedOn w:val="1"/>
     <w:next w:val="1"/>
-    <w:link w:val="14"/>
+    <w:link w:val="18"/>
     <w:qFormat/>
     <w:uiPriority w:val="0"/>
     <w:pPr>
@@ -4654,7 +6068,7 @@
     <w:name w:val="heading 2"/>
     <w:basedOn w:val="1"/>
     <w:next w:val="1"/>
-    <w:link w:val="15"/>
+    <w:link w:val="19"/>
     <w:unhideWhenUsed/>
     <w:qFormat/>
     <w:uiPriority w:val="9"/>
@@ -4674,7 +6088,7 @@
     <w:name w:val="heading 3"/>
     <w:basedOn w:val="1"/>
     <w:next w:val="1"/>
-    <w:link w:val="16"/>
+    <w:link w:val="20"/>
     <w:unhideWhenUsed/>
     <w:qFormat/>
     <w:uiPriority w:val="9"/>
@@ -4694,7 +6108,7 @@
     <w:name w:val="heading 4"/>
     <w:basedOn w:val="1"/>
     <w:next w:val="1"/>
-    <w:link w:val="19"/>
+    <w:link w:val="23"/>
     <w:unhideWhenUsed/>
     <w:qFormat/>
     <w:uiPriority w:val="9"/>
@@ -4715,7 +6129,7 @@
     <w:name w:val="heading 5"/>
     <w:basedOn w:val="1"/>
     <w:next w:val="1"/>
-    <w:link w:val="20"/>
+    <w:link w:val="24"/>
     <w:unhideWhenUsed/>
     <w:qFormat/>
     <w:uiPriority w:val="9"/>
@@ -4768,6 +6182,7 @@
     <w:basedOn w:val="7"/>
     <w:semiHidden/>
     <w:unhideWhenUsed/>
+    <w:qFormat/>
     <w:uiPriority w:val="99"/>
     <w:rPr>
       <w:rFonts w:ascii="Courier New" w:hAnsi="Courier New" w:cs="Courier New"/>
@@ -4788,6 +6203,7 @@
   <w:style w:type="paragraph" w:styleId="12">
     <w:name w:val="Normal (Web)"/>
     <w:unhideWhenUsed/>
+    <w:qFormat/>
     <w:uiPriority w:val="99"/>
     <w:pPr>
       <w:spacing w:before="0" w:beforeAutospacing="1" w:after="0" w:afterAutospacing="1"/>
@@ -4795,6 +6211,7 @@
       <w:jc w:val="left"/>
     </w:pPr>
     <w:rPr>
+      <w:rFonts w:ascii="Times New Roman" w:hAnsi="Times New Roman" w:eastAsia="SimSun" w:cs="Times New Roman"/>
       <w:kern w:val="0"/>
       <w:sz w:val="24"/>
       <w:szCs w:val="24"/>
@@ -4811,7 +6228,52 @@
       <w:bCs/>
     </w:rPr>
   </w:style>
-  <w:style w:type="character" w:customStyle="1" w:styleId="14">
+  <w:style w:type="paragraph" w:styleId="14">
+    <w:name w:val="toc 2"/>
+    <w:basedOn w:val="1"/>
+    <w:next w:val="1"/>
+    <w:semiHidden/>
+    <w:unhideWhenUsed/>
+    <w:uiPriority w:val="39"/>
+    <w:pPr>
+      <w:ind w:left="420" w:leftChars="200"/>
+    </w:pPr>
+  </w:style>
+  <w:style w:type="paragraph" w:styleId="15">
+    <w:name w:val="toc 3"/>
+    <w:basedOn w:val="1"/>
+    <w:next w:val="1"/>
+    <w:semiHidden/>
+    <w:unhideWhenUsed/>
+    <w:uiPriority w:val="39"/>
+    <w:pPr>
+      <w:ind w:left="840" w:leftChars="400"/>
+    </w:pPr>
+  </w:style>
+  <w:style w:type="paragraph" w:styleId="16">
+    <w:name w:val="toc 4"/>
+    <w:basedOn w:val="1"/>
+    <w:next w:val="1"/>
+    <w:semiHidden/>
+    <w:unhideWhenUsed/>
+    <w:uiPriority w:val="39"/>
+    <w:pPr>
+      <w:ind w:left="1260" w:leftChars="600"/>
+    </w:pPr>
+  </w:style>
+  <w:style w:type="paragraph" w:styleId="17">
+    <w:name w:val="toc 5"/>
+    <w:basedOn w:val="1"/>
+    <w:next w:val="1"/>
+    <w:semiHidden/>
+    <w:unhideWhenUsed/>
+    <w:qFormat/>
+    <w:uiPriority w:val="39"/>
+    <w:pPr>
+      <w:ind w:left="1680" w:leftChars="800"/>
+    </w:pPr>
+  </w:style>
+  <w:style w:type="character" w:customStyle="1" w:styleId="18">
     <w:name w:val="Heading 1 Char"/>
     <w:basedOn w:val="7"/>
     <w:link w:val="2"/>
@@ -4833,7 +6295,7 @@
       <w14:ligatures w14:val="none"/>
     </w:rPr>
   </w:style>
-  <w:style w:type="character" w:customStyle="1" w:styleId="15">
+  <w:style w:type="character" w:customStyle="1" w:styleId="19">
     <w:name w:val="Heading 2 Char"/>
     <w:basedOn w:val="7"/>
     <w:link w:val="3"/>
@@ -4854,7 +6316,7 @@
       <w14:ligatures w14:val="none"/>
     </w:rPr>
   </w:style>
-  <w:style w:type="character" w:customStyle="1" w:styleId="16">
+  <w:style w:type="character" w:customStyle="1" w:styleId="20">
     <w:name w:val="Heading 3 Char"/>
     <w:basedOn w:val="7"/>
     <w:link w:val="4"/>
@@ -4876,7 +6338,7 @@
       <w14:ligatures w14:val="none"/>
     </w:rPr>
   </w:style>
-  <w:style w:type="paragraph" w:styleId="17">
+  <w:style w:type="paragraph" w:styleId="21">
     <w:name w:val="List Paragraph"/>
     <w:basedOn w:val="1"/>
     <w:qFormat/>
@@ -4886,7 +6348,7 @@
       <w:contextualSpacing/>
     </w:pPr>
   </w:style>
-  <w:style w:type="paragraph" w:styleId="18">
+  <w:style w:type="paragraph" w:styleId="22">
     <w:name w:val="No Spacing"/>
     <w:qFormat/>
     <w:uiPriority w:val="1"/>
@@ -4909,7 +6371,7 @@
       <w14:ligatures w14:val="none"/>
     </w:rPr>
   </w:style>
-  <w:style w:type="character" w:customStyle="1" w:styleId="19">
+  <w:style w:type="character" w:customStyle="1" w:styleId="23">
     <w:name w:val="Heading 4 Char"/>
     <w:basedOn w:val="7"/>
     <w:link w:val="5"/>
@@ -4931,7 +6393,7 @@
       <w14:ligatures w14:val="none"/>
     </w:rPr>
   </w:style>
-  <w:style w:type="character" w:customStyle="1" w:styleId="20">
+  <w:style w:type="character" w:customStyle="1" w:styleId="24">
     <w:name w:val="Heading 5 Char"/>
     <w:basedOn w:val="7"/>
     <w:link w:val="6"/>
